--- a/AssignmentOneDocument-4.docx
+++ b/AssignmentOneDocument-4.docx
@@ -221,31 +221,13 @@
         </w:rPr>
         <w:t xml:space="preserve">Dr. </w:t>
       </w:r>
-      <w:proofErr w:type="spellStart"/>
-      <w:r>
-        <w:rPr>
-          <w:rFonts w:ascii="Times New Roman" w:hAnsi="Times New Roman" w:cs="Times New Roman"/>
-          <w:sz w:val="32"/>
-        </w:rPr>
-        <w:t>Suranga</w:t>
-      </w:r>
-      <w:proofErr w:type="spellEnd"/>
-      <w:r>
-        <w:rPr>
-          <w:rFonts w:ascii="Times New Roman" w:hAnsi="Times New Roman" w:cs="Times New Roman"/>
-          <w:sz w:val="32"/>
-        </w:rPr>
-        <w:t xml:space="preserve"> </w:t>
-      </w:r>
-      <w:proofErr w:type="spellStart"/>
-      <w:r>
-        <w:rPr>
-          <w:rFonts w:ascii="Times New Roman" w:hAnsi="Times New Roman" w:cs="Times New Roman"/>
-          <w:sz w:val="32"/>
-        </w:rPr>
-        <w:t>Hettiarachchi</w:t>
-      </w:r>
-      <w:proofErr w:type="spellEnd"/>
+      <w:r>
+        <w:rPr>
+          <w:rFonts w:ascii="Times New Roman" w:hAnsi="Times New Roman" w:cs="Times New Roman"/>
+          <w:sz w:val="32"/>
+        </w:rPr>
+        <w:t>Suranga Hettiarachchi</w:t>
+      </w:r>
     </w:p>
     <w:p>
       <w:pPr>
@@ -729,6 +711,154 @@
           <w:shd w:val="clear" w:color="auto" w:fill="FFFFFF"/>
         </w:rPr>
       </w:pPr>
+      <w:r>
+        <w:rPr>
+          <w:rFonts w:ascii="Helvetica" w:hAnsi="Helvetica" w:cs="Helvetica"/>
+          <w:color w:val="2D3B45"/>
+          <w:sz w:val="21"/>
+          <w:szCs w:val="21"/>
+        </w:rPr>
+        <w:br/>
+      </w:r>
+      <w:r>
+        <w:rPr>
+          <w:rFonts w:ascii="Helvetica" w:hAnsi="Helvetica" w:cs="Helvetica"/>
+          <w:color w:val="2D3B45"/>
+          <w:sz w:val="21"/>
+          <w:szCs w:val="21"/>
+          <w:shd w:val="clear" w:color="auto" w:fill="FFFFFF"/>
+        </w:rPr>
+        <w:t xml:space="preserve">CompsFound: </w:t>
+      </w:r>
+      <w:r>
+        <w:rPr>
+          <w:rFonts w:ascii="Helvetica" w:hAnsi="Helvetica" w:cs="Helvetica"/>
+          <w:color w:val="2D3B45"/>
+          <w:sz w:val="21"/>
+          <w:szCs w:val="21"/>
+          <w:shd w:val="clear" w:color="auto" w:fill="FFFFFF"/>
+        </w:rPr>
+        <w:t>3202511790</w:t>
+      </w:r>
+      <w:r>
+        <w:rPr>
+          <w:rFonts w:ascii="Helvetica" w:hAnsi="Helvetica" w:cs="Helvetica"/>
+          <w:color w:val="2D3B45"/>
+          <w:sz w:val="21"/>
+          <w:szCs w:val="21"/>
+        </w:rPr>
+        <w:br/>
+      </w:r>
+      <w:r>
+        <w:rPr>
+          <w:rFonts w:ascii="Helvetica" w:hAnsi="Helvetica" w:cs="Helvetica"/>
+          <w:color w:val="2D3B45"/>
+          <w:sz w:val="21"/>
+          <w:szCs w:val="21"/>
+          <w:shd w:val="clear" w:color="auto" w:fill="FFFFFF"/>
+        </w:rPr>
+        <w:t xml:space="preserve">CompsNotFound: </w:t>
+      </w:r>
+      <w:r>
+        <w:rPr>
+          <w:rFonts w:ascii="Helvetica" w:hAnsi="Helvetica" w:cs="Helvetica"/>
+          <w:color w:val="2D3B45"/>
+          <w:sz w:val="21"/>
+          <w:szCs w:val="21"/>
+          <w:shd w:val="clear" w:color="auto" w:fill="FFFFFF"/>
+        </w:rPr>
+        <w:t>464785072</w:t>
+      </w:r>
+    </w:p>
+    <w:p>
+      <w:pPr>
+        <w:spacing w:after="0"/>
+        <w:rPr>
+          <w:rFonts w:ascii="Helvetica" w:hAnsi="Helvetica" w:cs="Helvetica"/>
+          <w:color w:val="2D3B45"/>
+          <w:sz w:val="21"/>
+          <w:szCs w:val="21"/>
+          <w:shd w:val="clear" w:color="auto" w:fill="FFFFFF"/>
+        </w:rPr>
+      </w:pPr>
+      <w:r>
+        <w:rPr>
+          <w:rFonts w:ascii="Helvetica" w:hAnsi="Helvetica" w:cs="Helvetica"/>
+          <w:color w:val="2D3B45"/>
+          <w:sz w:val="21"/>
+          <w:szCs w:val="21"/>
+          <w:shd w:val="clear" w:color="auto" w:fill="FFFFFF"/>
+        </w:rPr>
+        <w:t xml:space="preserve">WordsFound: </w:t>
+      </w:r>
+      <w:r>
+        <w:rPr>
+          <w:rFonts w:ascii="Helvetica" w:hAnsi="Helvetica" w:cs="Helvetica"/>
+          <w:color w:val="2D3B45"/>
+          <w:sz w:val="21"/>
+          <w:szCs w:val="21"/>
+          <w:shd w:val="clear" w:color="auto" w:fill="FFFFFF"/>
+        </w:rPr>
+        <w:t>915964</w:t>
+      </w:r>
+    </w:p>
+    <w:p>
+      <w:pPr>
+        <w:spacing w:after="0"/>
+        <w:rPr>
+          <w:rFonts w:ascii="Times New Roman" w:hAnsi="Times New Roman" w:cs="Times New Roman"/>
+          <w:sz w:val="24"/>
+        </w:rPr>
+      </w:pPr>
+      <w:r>
+        <w:rPr>
+          <w:rFonts w:ascii="Helvetica" w:hAnsi="Helvetica" w:cs="Helvetica"/>
+          <w:color w:val="2D3B45"/>
+          <w:sz w:val="21"/>
+          <w:szCs w:val="21"/>
+          <w:shd w:val="clear" w:color="auto" w:fill="FFFFFF"/>
+        </w:rPr>
+        <w:t xml:space="preserve">WordsNotFound: </w:t>
+      </w:r>
+      <w:r>
+        <w:rPr>
+          <w:rFonts w:ascii="Helvetica" w:hAnsi="Helvetica" w:cs="Helvetica"/>
+          <w:color w:val="2D3B45"/>
+          <w:sz w:val="21"/>
+          <w:szCs w:val="21"/>
+          <w:shd w:val="clear" w:color="auto" w:fill="FFFFFF"/>
+        </w:rPr>
+        <w:t>62422</w:t>
+      </w:r>
+      <w:r>
+        <w:rPr>
+          <w:rFonts w:ascii="Helvetica" w:hAnsi="Helvetica" w:cs="Helvetica"/>
+          <w:color w:val="2D3B45"/>
+          <w:sz w:val="21"/>
+          <w:szCs w:val="21"/>
+        </w:rPr>
+        <w:br/>
+      </w:r>
+      <w:r>
+        <w:rPr>
+          <w:rFonts w:ascii="Helvetica" w:hAnsi="Helvetica" w:cs="Helvetica"/>
+          <w:color w:val="2D3B45"/>
+          <w:sz w:val="21"/>
+          <w:szCs w:val="21"/>
+          <w:shd w:val="clear" w:color="auto" w:fill="FFFFFF"/>
+        </w:rPr>
+        <w:t xml:space="preserve">AvgCompsFound: </w:t>
+      </w:r>
+      <w:r>
+        <w:rPr>
+          <w:rFonts w:ascii="Helvetica" w:hAnsi="Helvetica" w:cs="Helvetica"/>
+          <w:color w:val="2D3B45"/>
+          <w:sz w:val="21"/>
+          <w:szCs w:val="21"/>
+          <w:shd w:val="clear" w:color="auto" w:fill="FFFFFF"/>
+        </w:rPr>
+        <w:t>3496</w:t>
+      </w:r>
       <w:bookmarkStart w:id="0" w:name="_GoBack"/>
       <w:bookmarkEnd w:id="0"/>
       <w:r>
@@ -740,7 +870,6 @@
         </w:rPr>
         <w:br/>
       </w:r>
-      <w:proofErr w:type="spellStart"/>
       <w:r>
         <w:rPr>
           <w:rFonts w:ascii="Helvetica" w:hAnsi="Helvetica" w:cs="Helvetica"/>
@@ -749,7 +878,7 @@
           <w:szCs w:val="21"/>
           <w:shd w:val="clear" w:color="auto" w:fill="FFFFFF"/>
         </w:rPr>
-        <w:t>CompsF</w:t>
+        <w:t xml:space="preserve">AvgCompsNotFound: </w:t>
       </w:r>
       <w:r>
         <w:rPr>
@@ -759,396 +888,7 @@
           <w:szCs w:val="21"/>
           <w:shd w:val="clear" w:color="auto" w:fill="FFFFFF"/>
         </w:rPr>
-        <w:t>ound</w:t>
-      </w:r>
-      <w:proofErr w:type="spellEnd"/>
-      <w:r>
-        <w:rPr>
-          <w:rFonts w:ascii="Helvetica" w:hAnsi="Helvetica" w:cs="Helvetica"/>
-          <w:color w:val="2D3B45"/>
-          <w:sz w:val="21"/>
-          <w:szCs w:val="21"/>
-          <w:shd w:val="clear" w:color="auto" w:fill="FFFFFF"/>
-        </w:rPr>
-        <w:t>: 31</w:t>
-      </w:r>
-      <w:r>
-        <w:rPr>
-          <w:rFonts w:ascii="Helvetica" w:hAnsi="Helvetica" w:cs="Helvetica"/>
-          <w:color w:val="2D3B45"/>
-          <w:sz w:val="21"/>
-          <w:szCs w:val="21"/>
-          <w:shd w:val="clear" w:color="auto" w:fill="FFFFFF"/>
-        </w:rPr>
-        <w:t>3994</w:t>
-      </w:r>
-      <w:r>
-        <w:rPr>
-          <w:rFonts w:ascii="Helvetica" w:hAnsi="Helvetica" w:cs="Helvetica"/>
-          <w:color w:val="2D3B45"/>
-          <w:sz w:val="21"/>
-          <w:szCs w:val="21"/>
-          <w:shd w:val="clear" w:color="auto" w:fill="FFFFFF"/>
-        </w:rPr>
-        <w:t>413</w:t>
-      </w:r>
-      <w:r>
-        <w:rPr>
-          <w:rFonts w:ascii="Helvetica" w:hAnsi="Helvetica" w:cs="Helvetica"/>
-          <w:color w:val="2D3B45"/>
-          <w:sz w:val="21"/>
-          <w:szCs w:val="21"/>
-          <w:shd w:val="clear" w:color="auto" w:fill="FFFFFF"/>
-        </w:rPr>
-        <w:t>2</w:t>
-      </w:r>
-      <w:r>
-        <w:rPr>
-          <w:rFonts w:ascii="Helvetica" w:hAnsi="Helvetica" w:cs="Helvetica"/>
-          <w:color w:val="2D3B45"/>
-          <w:sz w:val="21"/>
-          <w:szCs w:val="21"/>
-        </w:rPr>
-        <w:br/>
-      </w:r>
-      <w:proofErr w:type="spellStart"/>
-      <w:r>
-        <w:rPr>
-          <w:rFonts w:ascii="Helvetica" w:hAnsi="Helvetica" w:cs="Helvetica"/>
-          <w:color w:val="2D3B45"/>
-          <w:sz w:val="21"/>
-          <w:szCs w:val="21"/>
-          <w:shd w:val="clear" w:color="auto" w:fill="FFFFFF"/>
-        </w:rPr>
-        <w:t>CompsNotF</w:t>
-      </w:r>
-      <w:r>
-        <w:rPr>
-          <w:rFonts w:ascii="Helvetica" w:hAnsi="Helvetica" w:cs="Helvetica"/>
-          <w:color w:val="2D3B45"/>
-          <w:sz w:val="21"/>
-          <w:szCs w:val="21"/>
-          <w:shd w:val="clear" w:color="auto" w:fill="FFFFFF"/>
-        </w:rPr>
-        <w:t>ound</w:t>
-      </w:r>
-      <w:proofErr w:type="spellEnd"/>
-      <w:r>
-        <w:rPr>
-          <w:rFonts w:ascii="Helvetica" w:hAnsi="Helvetica" w:cs="Helvetica"/>
-          <w:color w:val="2D3B45"/>
-          <w:sz w:val="21"/>
-          <w:szCs w:val="21"/>
-          <w:shd w:val="clear" w:color="auto" w:fill="FFFFFF"/>
-        </w:rPr>
-        <w:t>: 4</w:t>
-      </w:r>
-      <w:r>
-        <w:rPr>
-          <w:rFonts w:ascii="Helvetica" w:hAnsi="Helvetica" w:cs="Helvetica"/>
-          <w:color w:val="2D3B45"/>
-          <w:sz w:val="21"/>
-          <w:szCs w:val="21"/>
-          <w:shd w:val="clear" w:color="auto" w:fill="FFFFFF"/>
-        </w:rPr>
-        <w:t>70</w:t>
-      </w:r>
-      <w:r>
-        <w:rPr>
-          <w:rFonts w:ascii="Helvetica" w:hAnsi="Helvetica" w:cs="Helvetica"/>
-          <w:color w:val="2D3B45"/>
-          <w:sz w:val="21"/>
-          <w:szCs w:val="21"/>
-          <w:shd w:val="clear" w:color="auto" w:fill="FFFFFF"/>
-        </w:rPr>
-        <w:t>28</w:t>
-      </w:r>
-      <w:r>
-        <w:rPr>
-          <w:rFonts w:ascii="Helvetica" w:hAnsi="Helvetica" w:cs="Helvetica"/>
-          <w:color w:val="2D3B45"/>
-          <w:sz w:val="21"/>
-          <w:szCs w:val="21"/>
-          <w:shd w:val="clear" w:color="auto" w:fill="FFFFFF"/>
-        </w:rPr>
-        <w:t>18</w:t>
-      </w:r>
-      <w:r>
-        <w:rPr>
-          <w:rFonts w:ascii="Helvetica" w:hAnsi="Helvetica" w:cs="Helvetica"/>
-          <w:color w:val="2D3B45"/>
-          <w:sz w:val="21"/>
-          <w:szCs w:val="21"/>
-          <w:shd w:val="clear" w:color="auto" w:fill="FFFFFF"/>
-        </w:rPr>
-        <w:t>7</w:t>
-      </w:r>
-      <w:r>
-        <w:rPr>
-          <w:rFonts w:ascii="Helvetica" w:hAnsi="Helvetica" w:cs="Helvetica"/>
-          <w:color w:val="2D3B45"/>
-          <w:sz w:val="21"/>
-          <w:szCs w:val="21"/>
-          <w:shd w:val="clear" w:color="auto" w:fill="FFFFFF"/>
-        </w:rPr>
-        <w:t>4</w:t>
-      </w:r>
-      <w:r>
-        <w:rPr>
-          <w:rFonts w:ascii="Helvetica" w:hAnsi="Helvetica" w:cs="Helvetica"/>
-          <w:color w:val="2D3B45"/>
-          <w:sz w:val="21"/>
-          <w:szCs w:val="21"/>
-          <w:shd w:val="clear" w:color="auto" w:fill="FFFFFF"/>
-        </w:rPr>
-        <w:t xml:space="preserve"> </w:t>
-      </w:r>
-    </w:p>
-    <w:p>
-      <w:pPr>
-        <w:spacing w:after="0"/>
-        <w:rPr>
-          <w:rFonts w:ascii="Helvetica" w:hAnsi="Helvetica" w:cs="Helvetica"/>
-          <w:color w:val="2D3B45"/>
-          <w:sz w:val="21"/>
-          <w:szCs w:val="21"/>
-          <w:shd w:val="clear" w:color="auto" w:fill="FFFFFF"/>
-        </w:rPr>
-      </w:pPr>
-      <w:proofErr w:type="spellStart"/>
-      <w:r>
-        <w:rPr>
-          <w:rFonts w:ascii="Helvetica" w:hAnsi="Helvetica" w:cs="Helvetica"/>
-          <w:color w:val="2D3B45"/>
-          <w:sz w:val="21"/>
-          <w:szCs w:val="21"/>
-          <w:shd w:val="clear" w:color="auto" w:fill="FFFFFF"/>
-        </w:rPr>
-        <w:t>WordsFound</w:t>
-      </w:r>
-      <w:proofErr w:type="spellEnd"/>
-      <w:r>
-        <w:rPr>
-          <w:rFonts w:ascii="Helvetica" w:hAnsi="Helvetica" w:cs="Helvetica"/>
-          <w:color w:val="2D3B45"/>
-          <w:sz w:val="21"/>
-          <w:szCs w:val="21"/>
-          <w:shd w:val="clear" w:color="auto" w:fill="FFFFFF"/>
-        </w:rPr>
-        <w:t>: 9</w:t>
-      </w:r>
-      <w:r>
-        <w:rPr>
-          <w:rFonts w:ascii="Helvetica" w:hAnsi="Helvetica" w:cs="Helvetica"/>
-          <w:color w:val="2D3B45"/>
-          <w:sz w:val="21"/>
-          <w:szCs w:val="21"/>
-          <w:shd w:val="clear" w:color="auto" w:fill="FFFFFF"/>
-        </w:rPr>
-        <w:t>11</w:t>
-      </w:r>
-      <w:r>
-        <w:rPr>
-          <w:rFonts w:ascii="Helvetica" w:hAnsi="Helvetica" w:cs="Helvetica"/>
-          <w:color w:val="2D3B45"/>
-          <w:sz w:val="21"/>
-          <w:szCs w:val="21"/>
-          <w:shd w:val="clear" w:color="auto" w:fill="FFFFFF"/>
-        </w:rPr>
-        <w:t>04</w:t>
-      </w:r>
-      <w:r>
-        <w:rPr>
-          <w:rFonts w:ascii="Helvetica" w:hAnsi="Helvetica" w:cs="Helvetica"/>
-          <w:color w:val="2D3B45"/>
-          <w:sz w:val="21"/>
-          <w:szCs w:val="21"/>
-          <w:shd w:val="clear" w:color="auto" w:fill="FFFFFF"/>
-        </w:rPr>
-        <w:t>1</w:t>
-      </w:r>
-      <w:r>
-        <w:rPr>
-          <w:rFonts w:ascii="Helvetica" w:hAnsi="Helvetica" w:cs="Helvetica"/>
-          <w:color w:val="2D3B45"/>
-          <w:sz w:val="21"/>
-          <w:szCs w:val="21"/>
-          <w:shd w:val="clear" w:color="auto" w:fill="FFFFFF"/>
-        </w:rPr>
-        <w:t xml:space="preserve"> </w:t>
-      </w:r>
-    </w:p>
-    <w:p>
-      <w:pPr>
-        <w:spacing w:after="0"/>
-        <w:rPr>
-          <w:rFonts w:ascii="Times New Roman" w:hAnsi="Times New Roman" w:cs="Times New Roman"/>
-          <w:sz w:val="24"/>
-        </w:rPr>
-      </w:pPr>
-      <w:proofErr w:type="spellStart"/>
-      <w:r>
-        <w:rPr>
-          <w:rFonts w:ascii="Helvetica" w:hAnsi="Helvetica" w:cs="Helvetica"/>
-          <w:color w:val="2D3B45"/>
-          <w:sz w:val="21"/>
-          <w:szCs w:val="21"/>
-          <w:shd w:val="clear" w:color="auto" w:fill="FFFFFF"/>
-        </w:rPr>
-        <w:t>WordsNotFound</w:t>
-      </w:r>
-      <w:proofErr w:type="spellEnd"/>
-      <w:r>
-        <w:rPr>
-          <w:rFonts w:ascii="Helvetica" w:hAnsi="Helvetica" w:cs="Helvetica"/>
-          <w:color w:val="2D3B45"/>
-          <w:sz w:val="21"/>
-          <w:szCs w:val="21"/>
-          <w:shd w:val="clear" w:color="auto" w:fill="FFFFFF"/>
-        </w:rPr>
-        <w:t>: 6</w:t>
-      </w:r>
-      <w:r>
-        <w:rPr>
-          <w:rFonts w:ascii="Helvetica" w:hAnsi="Helvetica" w:cs="Helvetica"/>
-          <w:color w:val="2D3B45"/>
-          <w:sz w:val="21"/>
-          <w:szCs w:val="21"/>
-          <w:shd w:val="clear" w:color="auto" w:fill="FFFFFF"/>
-        </w:rPr>
-        <w:t>25</w:t>
-      </w:r>
-      <w:r>
-        <w:rPr>
-          <w:rFonts w:ascii="Helvetica" w:hAnsi="Helvetica" w:cs="Helvetica"/>
-          <w:color w:val="2D3B45"/>
-          <w:sz w:val="21"/>
-          <w:szCs w:val="21"/>
-          <w:shd w:val="clear" w:color="auto" w:fill="FFFFFF"/>
-        </w:rPr>
-        <w:t>2</w:t>
-      </w:r>
-      <w:r>
-        <w:rPr>
-          <w:rFonts w:ascii="Helvetica" w:hAnsi="Helvetica" w:cs="Helvetica"/>
-          <w:color w:val="2D3B45"/>
-          <w:sz w:val="21"/>
-          <w:szCs w:val="21"/>
-          <w:shd w:val="clear" w:color="auto" w:fill="FFFFFF"/>
-        </w:rPr>
-        <w:t>9</w:t>
-      </w:r>
-      <w:r>
-        <w:rPr>
-          <w:rFonts w:ascii="Helvetica" w:hAnsi="Helvetica" w:cs="Helvetica"/>
-          <w:color w:val="2D3B45"/>
-          <w:sz w:val="21"/>
-          <w:szCs w:val="21"/>
-        </w:rPr>
-        <w:br/>
-      </w:r>
-      <w:proofErr w:type="spellStart"/>
-      <w:r>
-        <w:rPr>
-          <w:rFonts w:ascii="Helvetica" w:hAnsi="Helvetica" w:cs="Helvetica"/>
-          <w:color w:val="2D3B45"/>
-          <w:sz w:val="21"/>
-          <w:szCs w:val="21"/>
-          <w:shd w:val="clear" w:color="auto" w:fill="FFFFFF"/>
-        </w:rPr>
-        <w:t>AvgCompsF</w:t>
-      </w:r>
-      <w:r>
-        <w:rPr>
-          <w:rFonts w:ascii="Helvetica" w:hAnsi="Helvetica" w:cs="Helvetica"/>
-          <w:color w:val="2D3B45"/>
-          <w:sz w:val="21"/>
-          <w:szCs w:val="21"/>
-          <w:shd w:val="clear" w:color="auto" w:fill="FFFFFF"/>
-        </w:rPr>
-        <w:t>ound</w:t>
-      </w:r>
-      <w:proofErr w:type="spellEnd"/>
-      <w:r>
-        <w:rPr>
-          <w:rFonts w:ascii="Helvetica" w:hAnsi="Helvetica" w:cs="Helvetica"/>
-          <w:color w:val="2D3B45"/>
-          <w:sz w:val="21"/>
-          <w:szCs w:val="21"/>
-          <w:shd w:val="clear" w:color="auto" w:fill="FFFFFF"/>
-        </w:rPr>
-        <w:t>: 3</w:t>
-      </w:r>
-      <w:r>
-        <w:rPr>
-          <w:rFonts w:ascii="Helvetica" w:hAnsi="Helvetica" w:cs="Helvetica"/>
-          <w:color w:val="2D3B45"/>
-          <w:sz w:val="21"/>
-          <w:szCs w:val="21"/>
-          <w:shd w:val="clear" w:color="auto" w:fill="FFFFFF"/>
-        </w:rPr>
-        <w:t>446</w:t>
-      </w:r>
-      <w:r>
-        <w:rPr>
-          <w:rFonts w:ascii="Helvetica" w:hAnsi="Helvetica" w:cs="Helvetica"/>
-          <w:color w:val="2D3B45"/>
-          <w:sz w:val="21"/>
-          <w:szCs w:val="21"/>
-          <w:shd w:val="clear" w:color="auto" w:fill="FFFFFF"/>
-        </w:rPr>
-        <w:t>.</w:t>
-      </w:r>
-      <w:r>
-        <w:rPr>
-          <w:rFonts w:ascii="Helvetica" w:hAnsi="Helvetica" w:cs="Helvetica"/>
-          <w:color w:val="2D3B45"/>
-          <w:sz w:val="21"/>
-          <w:szCs w:val="21"/>
-          <w:shd w:val="clear" w:color="auto" w:fill="FFFFFF"/>
-        </w:rPr>
-        <w:t>55</w:t>
-      </w:r>
-      <w:r>
-        <w:rPr>
-          <w:rFonts w:ascii="Helvetica" w:hAnsi="Helvetica" w:cs="Helvetica"/>
-          <w:color w:val="2D3B45"/>
-          <w:sz w:val="21"/>
-          <w:szCs w:val="21"/>
-        </w:rPr>
-        <w:br/>
-      </w:r>
-      <w:proofErr w:type="spellStart"/>
-      <w:r>
-        <w:rPr>
-          <w:rFonts w:ascii="Helvetica" w:hAnsi="Helvetica" w:cs="Helvetica"/>
-          <w:color w:val="2D3B45"/>
-          <w:sz w:val="21"/>
-          <w:szCs w:val="21"/>
-          <w:shd w:val="clear" w:color="auto" w:fill="FFFFFF"/>
-        </w:rPr>
-        <w:t>AvgCompsNotFound</w:t>
-      </w:r>
-      <w:proofErr w:type="spellEnd"/>
-      <w:r>
-        <w:rPr>
-          <w:rFonts w:ascii="Helvetica" w:hAnsi="Helvetica" w:cs="Helvetica"/>
-          <w:color w:val="2D3B45"/>
-          <w:sz w:val="21"/>
-          <w:szCs w:val="21"/>
-          <w:shd w:val="clear" w:color="auto" w:fill="FFFFFF"/>
-        </w:rPr>
-        <w:t xml:space="preserve">: </w:t>
-      </w:r>
-      <w:r>
-        <w:rPr>
-          <w:rFonts w:ascii="Helvetica" w:hAnsi="Helvetica" w:cs="Helvetica"/>
-          <w:color w:val="2D3B45"/>
-          <w:sz w:val="21"/>
-          <w:szCs w:val="21"/>
-          <w:shd w:val="clear" w:color="auto" w:fill="FFFFFF"/>
-        </w:rPr>
-        <w:t>7521.02</w:t>
+        <w:t>7445</w:t>
       </w:r>
     </w:p>
     <w:sectPr>
@@ -1334,6 +1074,7 @@
     <w:lsdException w:name="HTML Sample" w:semiHidden="1" w:unhideWhenUsed="1"/>
     <w:lsdException w:name="HTML Typewriter" w:semiHidden="1" w:unhideWhenUsed="1"/>
     <w:lsdException w:name="HTML Variable" w:semiHidden="1" w:unhideWhenUsed="1"/>
+    <w:lsdException w:name="Normal Table" w:semiHidden="1" w:unhideWhenUsed="1"/>
     <w:lsdException w:name="annotation subject" w:semiHidden="1" w:unhideWhenUsed="1"/>
     <w:lsdException w:name="No List" w:semiHidden="1" w:unhideWhenUsed="1"/>
     <w:lsdException w:name="Outline List 1" w:semiHidden="1" w:unhideWhenUsed="1"/>
@@ -1378,6 +1119,7 @@
     <w:lsdException w:name="Table Professional" w:semiHidden="1" w:unhideWhenUsed="1"/>
     <w:lsdException w:name="Table Subtle 1" w:semiHidden="1" w:unhideWhenUsed="1"/>
     <w:lsdException w:name="Table Subtle 2" w:semiHidden="1" w:unhideWhenUsed="1"/>
+    <w:lsdException w:name="Table Web 1" w:semiHidden="1" w:unhideWhenUsed="1"/>
     <w:lsdException w:name="Table Web 2" w:semiHidden="1" w:unhideWhenUsed="1"/>
     <w:lsdException w:name="Table Web 3" w:semiHidden="1" w:unhideWhenUsed="1"/>
     <w:lsdException w:name="Balloon Text" w:semiHidden="1" w:unhideWhenUsed="1"/>
